--- a/projetM2/sprint 1/carnetSprint1.docx
+++ b/projetM2/sprint 1/carnetSprint1.docx
@@ -59,16 +59,7 @@
           <w:sz w:val="36"/>
           <w:szCs w:val="36"/>
         </w:rPr>
-        <w:t>Master 2</w:t>
-      </w:r>
-      <w:r>
-        <w:rPr>
-          <w:i/>
-          <w:iCs/>
-          <w:sz w:val="36"/>
-          <w:szCs w:val="36"/>
-        </w:rPr>
-        <w:t xml:space="preserve"> Informatique</w:t>
+        <w:t>Master 2 Informatique</w:t>
       </w:r>
     </w:p>
     <w:p>
@@ -168,15 +159,7 @@
           <w:szCs w:val="240"/>
           <w:vertAlign w:val="subscript"/>
         </w:rPr>
-        <w:t>arnet</w:t>
-      </w:r>
-      <w:r>
-        <w:rPr>
-          <w:sz w:val="240"/>
-          <w:szCs w:val="240"/>
-          <w:vertAlign w:val="subscript"/>
-        </w:rPr>
-        <w:t xml:space="preserve"> de</w:t>
+        <w:t>arnet de</w:t>
       </w:r>
     </w:p>
     <w:p>
@@ -687,22 +670,43 @@
           <w:rPr>
             <w:rStyle w:val="Lienhypertexte"/>
             <w:color w:val="034990" w:themeColor="hyperlink" w:themeShade="BF"/>
-            <w:u w:val="none"/>
           </w:rPr>
-          <w:t>https://camo.githubusercontent.com/1a5308a38fa978d720e134cdd19337d858a6aeee/687474703a2f2f747770726f6a6563742e73332e616d617a6f6e6177732e636f6d2f7265736f75726365732f67616e74745f6769746875622e6a7067</w:t>
+          <w:t>https://github.com/robicch/jQueryG</w:t>
+        </w:r>
+        <w:bookmarkStart w:id="0" w:name="_GoBack"/>
+        <w:bookmarkEnd w:id="0"/>
+        <w:r>
+          <w:rPr>
+            <w:rStyle w:val="Lienhypertexte"/>
+            <w:color w:val="034990" w:themeColor="hyperlink" w:themeShade="BF"/>
+          </w:rPr>
+          <w:t>a</w:t>
+        </w:r>
+        <w:r>
+          <w:rPr>
+            <w:rStyle w:val="Lienhypertexte"/>
+            <w:color w:val="034990" w:themeColor="hyperlink" w:themeShade="BF"/>
+          </w:rPr>
+          <w:t>ntt</w:t>
         </w:r>
       </w:hyperlink>
     </w:p>
     <w:p>
-      <w:pPr>
-        <w:rPr>
-          <w:color w:val="2E74B5" w:themeColor="accent1" w:themeShade="BF"/>
-        </w:rPr>
-      </w:pPr>
-    </w:p>
-    <w:p>
       <w:r>
         <w:t>Il est développé avec les principales technologie web actuelle. (CSS, HTML, JS)</w:t>
+      </w:r>
+    </w:p>
+    <w:p>
+      <w:r>
+        <w:t xml:space="preserve">Pour relier les différents « Bloc » de notre outil, nous avons décidé d’utiliser un format de style </w:t>
+      </w:r>
+      <w:proofErr w:type="spellStart"/>
+      <w:r>
+        <w:t>xml</w:t>
+      </w:r>
+      <w:proofErr w:type="spellEnd"/>
+      <w:r>
+        <w:t>. En effet, FET utilise déjà ce type de format et nous avons donc décidé de continuer tel que cela est déjà implémenter.</w:t>
       </w:r>
     </w:p>
     <w:p>
@@ -720,10 +724,20 @@
     <w:p/>
     <w:p>
       <w:r>
-        <w:t>Nous n’avons pas encore correctement défini notre environnement de travail, permettant de lier simplement toutes ces technologies.</w:t>
-      </w:r>
-      <w:bookmarkStart w:id="0" w:name="_GoBack"/>
-      <w:bookmarkEnd w:id="0"/>
+        <w:t xml:space="preserve">Nous n’avons pas encore correctement défini notre environnement de travail, permettant de </w:t>
+      </w:r>
+      <w:r>
+        <w:t>travailler</w:t>
+      </w:r>
+      <w:r>
+        <w:t xml:space="preserve"> simplement </w:t>
+      </w:r>
+      <w:r>
+        <w:t xml:space="preserve">sur </w:t>
+      </w:r>
+      <w:r>
+        <w:t>toutes ces technologies.</w:t>
+      </w:r>
     </w:p>
     <w:sectPr>
       <w:pgSz w:w="11906" w:h="16838"/>
@@ -1068,6 +1082,7 @@
     <w:lsdException w:name="HTML Sample" w:semiHidden="1" w:unhideWhenUsed="1"/>
     <w:lsdException w:name="HTML Typewriter" w:semiHidden="1" w:unhideWhenUsed="1"/>
     <w:lsdException w:name="HTML Variable" w:semiHidden="1" w:unhideWhenUsed="1"/>
+    <w:lsdException w:name="Normal Table" w:semiHidden="1" w:unhideWhenUsed="1"/>
     <w:lsdException w:name="annotation subject" w:semiHidden="1" w:unhideWhenUsed="1"/>
     <w:lsdException w:name="No List" w:semiHidden="1" w:unhideWhenUsed="1"/>
     <w:lsdException w:name="Outline List 1" w:semiHidden="1" w:unhideWhenUsed="1"/>
@@ -1113,9 +1128,11 @@
     <w:lsdException w:name="Table Subtle 1" w:semiHidden="1" w:unhideWhenUsed="1"/>
     <w:lsdException w:name="Table Subtle 2" w:semiHidden="1" w:unhideWhenUsed="1"/>
     <w:lsdException w:name="Table Web 1" w:semiHidden="1" w:unhideWhenUsed="1"/>
+    <w:lsdException w:name="Table Web 2" w:semiHidden="1" w:unhideWhenUsed="1"/>
     <w:lsdException w:name="Table Web 3" w:semiHidden="1" w:unhideWhenUsed="1"/>
     <w:lsdException w:name="Balloon Text" w:semiHidden="1" w:unhideWhenUsed="1"/>
     <w:lsdException w:name="Table Grid" w:uiPriority="39"/>
+    <w:lsdException w:name="Table Theme" w:semiHidden="1" w:unhideWhenUsed="1"/>
     <w:lsdException w:name="Placeholder Text" w:semiHidden="1"/>
     <w:lsdException w:name="No Spacing" w:uiPriority="1" w:qFormat="1"/>
     <w:lsdException w:name="Light Shading" w:uiPriority="60"/>
@@ -1388,6 +1405,7 @@
   <w:style w:type="character" w:default="1" w:styleId="Policepardfaut">
     <w:name w:val="Default Paragraph Font"/>
     <w:uiPriority w:val="1"/>
+    <w:semiHidden/>
     <w:unhideWhenUsed/>
   </w:style>
   <w:style w:type="table" w:default="1" w:styleId="TableauNormal">
@@ -1519,6 +1537,18 @@
     <w:rsid w:val="002D7455"/>
     <w:rPr>
       <w:color w:val="0563C1" w:themeColor="hyperlink"/>
+      <w:u w:val="single"/>
+    </w:rPr>
+  </w:style>
+  <w:style w:type="character" w:styleId="Lienhypertextesuivivisit">
+    <w:name w:val="FollowedHyperlink"/>
+    <w:basedOn w:val="Policepardfaut"/>
+    <w:uiPriority w:val="99"/>
+    <w:semiHidden/>
+    <w:unhideWhenUsed/>
+    <w:rsid w:val="00F957A2"/>
+    <w:rPr>
+      <w:color w:val="954F72" w:themeColor="followedHyperlink"/>
       <w:u w:val="single"/>
     </w:rPr>
   </w:style>
